--- a/moridai/盛大応募書類テンプレ.docx
+++ b/moridai/盛大応募書類テンプレ.docx
@@ -1,10 +1,10 @@
 
 <file path=word/document.xml><?xml version="1.0" encoding="utf-8"?>
-<w:document xmlns:wpc="http://schemas.microsoft.com/office/word/2010/wordprocessingCanvas" xmlns:cx="http://schemas.microsoft.com/office/drawing/2014/chartex" xmlns:cx1="http://schemas.microsoft.com/office/drawing/2015/9/8/chartex" xmlns:cx2="http://schemas.microsoft.com/office/drawing/2015/10/21/chartex" xmlns:cx3="http://schemas.microsoft.com/office/drawing/2016/5/9/chartex" xmlns:cx4="http://schemas.microsoft.com/office/drawing/2016/5/10/chartex" xmlns:cx5="http://schemas.microsoft.com/office/drawing/2016/5/11/chartex" xmlns:cx6="http://schemas.microsoft.com/office/drawing/2016/5/12/chartex" xmlns:cx7="http://schemas.microsoft.com/office/drawing/2016/5/13/chartex" xmlns:cx8="http://schemas.microsoft.com/office/drawing/2016/5/14/chartex" xmlns:mc="http://schemas.openxmlformats.org/markup-compatibility/2006" xmlns:aink="http://schemas.microsoft.com/office/drawing/2016/ink" xmlns:am3d="http://schemas.microsoft.com/office/drawing/2017/model3d" xmlns:o="urn:schemas-microsoft-com:office:office" xmlns:r="http://schemas.openxmlformats.org/officeDocument/2006/relationships" xmlns:m="http://schemas.openxmlformats.org/officeDocument/2006/math" xmlns:v="urn:schemas-microsoft-com:vml" xmlns:wp14="http://schemas.microsoft.com/office/word/2010/wordprocessingDrawing" xmlns:wp="http://schemas.openxmlformats.org/drawingml/2006/wordprocessingDrawing" xmlns:w10="urn:schemas-microsoft-com:office:word" xmlns:w="http://schemas.openxmlformats.org/wordprocessingml/2006/main" xmlns:w14="http://schemas.microsoft.com/office/word/2010/wordml" xmlns:w15="http://schemas.microsoft.com/office/word/2012/wordml" xmlns:w16cid="http://schemas.microsoft.com/office/word/2016/wordml/cid" xmlns:w16se="http://schemas.microsoft.com/office/word/2015/wordml/symex" xmlns:wpg="http://schemas.microsoft.com/office/word/2010/wordprocessingGroup" xmlns:wpi="http://schemas.microsoft.com/office/word/2010/wordprocessingInk" xmlns:wne="http://schemas.microsoft.com/office/word/2006/wordml" xmlns:wps="http://schemas.microsoft.com/office/word/2010/wordprocessingShape" mc:Ignorable="w14 w15 w16se w16cid wp14">
+<w:document xmlns:wpc="http://schemas.microsoft.com/office/word/2010/wordprocessingCanvas" xmlns:cx="http://schemas.microsoft.com/office/drawing/2014/chartex" xmlns:cx1="http://schemas.microsoft.com/office/drawing/2015/9/8/chartex" xmlns:cx2="http://schemas.microsoft.com/office/drawing/2015/10/21/chartex" xmlns:cx3="http://schemas.microsoft.com/office/drawing/2016/5/9/chartex" xmlns:cx4="http://schemas.microsoft.com/office/drawing/2016/5/10/chartex" xmlns:cx5="http://schemas.microsoft.com/office/drawing/2016/5/11/chartex" xmlns:cx6="http://schemas.microsoft.com/office/drawing/2016/5/12/chartex" xmlns:cx7="http://schemas.microsoft.com/office/drawing/2016/5/13/chartex" xmlns:cx8="http://schemas.microsoft.com/office/drawing/2016/5/14/chartex" xmlns:mc="http://schemas.openxmlformats.org/markup-compatibility/2006" xmlns:aink="http://schemas.microsoft.com/office/drawing/2016/ink" xmlns:am3d="http://schemas.microsoft.com/office/drawing/2017/model3d" xmlns:o="urn:schemas-microsoft-com:office:office" xmlns:oel="http://schemas.microsoft.com/office/2019/extlst" xmlns:r="http://schemas.openxmlformats.org/officeDocument/2006/relationships" xmlns:m="http://schemas.openxmlformats.org/officeDocument/2006/math" xmlns:v="urn:schemas-microsoft-com:vml" xmlns:wp14="http://schemas.microsoft.com/office/word/2010/wordprocessingDrawing" xmlns:wp="http://schemas.openxmlformats.org/drawingml/2006/wordprocessingDrawing" xmlns:w10="urn:schemas-microsoft-com:office:word" xmlns:w="http://schemas.openxmlformats.org/wordprocessingml/2006/main" xmlns:w14="http://schemas.microsoft.com/office/word/2010/wordml" xmlns:w15="http://schemas.microsoft.com/office/word/2012/wordml" xmlns:w16cex="http://schemas.microsoft.com/office/word/2018/wordml/cex" xmlns:w16cid="http://schemas.microsoft.com/office/word/2016/wordml/cid" xmlns:w16="http://schemas.microsoft.com/office/word/2018/wordml" xmlns:w16du="http://schemas.microsoft.com/office/word/2023/wordml/word16du" xmlns:w16sdtdh="http://schemas.microsoft.com/office/word/2020/wordml/sdtdatahash" xmlns:w16sdtfl="http://schemas.microsoft.com/office/word/2024/wordml/sdtformatlock" xmlns:w16se="http://schemas.microsoft.com/office/word/2015/wordml/symex" xmlns:wpg="http://schemas.microsoft.com/office/word/2010/wordprocessingGroup" xmlns:wpi="http://schemas.microsoft.com/office/word/2010/wordprocessingInk" xmlns:wne="http://schemas.microsoft.com/office/word/2006/wordml" xmlns:wps="http://schemas.microsoft.com/office/word/2010/wordprocessingShape" mc:Ignorable="w14 w15 w16se w16cid w16 w16cex w16sdtdh w16sdtfl w16du wp14">
   <w:body>
     <w:p>
       <w:pPr>
-        <w:ind w:firstLineChars="100" w:firstLine="211"/>
+        <w:ind w:firstLineChars="100" w:firstLine="214"/>
         <w:rPr>
           <w:rFonts w:ascii="HG丸ｺﾞｼｯｸM-PRO" w:eastAsia="HG丸ｺﾞｼｯｸM-PRO" w:hAnsi="HG丸ｺﾞｼｯｸM-PRO"/>
           <w:b/>
@@ -20,7 +20,7 @@
         <mc:AlternateContent>
           <mc:Choice Requires="wps">
             <w:drawing>
-              <wp:anchor distT="0" distB="0" distL="114300" distR="114300" simplePos="0" relativeHeight="251659776" behindDoc="0" locked="0" layoutInCell="1" allowOverlap="1" wp14:anchorId="5D2CE07C" wp14:editId="1DACDCFA">
+              <wp:anchor distT="0" distB="0" distL="114300" distR="114300" simplePos="0" relativeHeight="251659776" behindDoc="0" locked="0" layoutInCell="1" allowOverlap="1" wp14:anchorId="71396507" wp14:editId="41E5BE92">
                 <wp:simplePos x="0" y="0"/>
                 <wp:positionH relativeFrom="column">
                   <wp:posOffset>4686300</wp:posOffset>
@@ -497,7 +497,7 @@
           <w:sz w:val="20"/>
           <w:szCs w:val="20"/>
         </w:rPr>
-        <w:t xml:space="preserve">　　　</w:t>
+        <w:t xml:space="preserve">　　</w:t>
       </w:r>
       <w:r>
         <w:rPr>
@@ -505,7 +505,55 @@
           <w:sz w:val="20"/>
           <w:szCs w:val="20"/>
         </w:rPr>
-        <w:t xml:space="preserve">　　年　　月　　日現在</w:t>
+        <w:t xml:space="preserve">　　</w:t>
+      </w:r>
+      <w:r>
+        <w:rPr>
+          <w:rFonts w:ascii="HG丸ｺﾞｼｯｸM-PRO" w:eastAsia="HG丸ｺﾞｼｯｸM-PRO" w:hAnsi="HG丸ｺﾞｼｯｸM-PRO"/>
+          <w:sz w:val="20"/>
+          <w:szCs w:val="20"/>
+        </w:rPr>
+        <w:t>2025</w:t>
+      </w:r>
+      <w:r>
+        <w:rPr>
+          <w:rFonts w:ascii="HG丸ｺﾞｼｯｸM-PRO" w:eastAsia="HG丸ｺﾞｼｯｸM-PRO" w:hAnsi="HG丸ｺﾞｼｯｸM-PRO" w:hint="eastAsia"/>
+          <w:sz w:val="20"/>
+          <w:szCs w:val="20"/>
+        </w:rPr>
+        <w:t>年</w:t>
+      </w:r>
+      <w:r>
+        <w:rPr>
+          <w:rFonts w:ascii="HG丸ｺﾞｼｯｸM-PRO" w:eastAsia="HG丸ｺﾞｼｯｸM-PRO" w:hAnsi="HG丸ｺﾞｼｯｸM-PRO"/>
+          <w:sz w:val="20"/>
+          <w:szCs w:val="20"/>
+        </w:rPr>
+        <w:t>7</w:t>
+      </w:r>
+      <w:r>
+        <w:rPr>
+          <w:rFonts w:ascii="HG丸ｺﾞｼｯｸM-PRO" w:eastAsia="HG丸ｺﾞｼｯｸM-PRO" w:hAnsi="HG丸ｺﾞｼｯｸM-PRO" w:hint="eastAsia"/>
+          <w:sz w:val="20"/>
+          <w:szCs w:val="20"/>
+        </w:rPr>
+        <w:t>月</w:t>
+      </w:r>
+      <w:r>
+        <w:rPr>
+          <w:rFonts w:ascii="HG丸ｺﾞｼｯｸM-PRO" w:eastAsia="HG丸ｺﾞｼｯｸM-PRO" w:hAnsi="HG丸ｺﾞｼｯｸM-PRO"/>
+          <w:sz w:val="20"/>
+          <w:szCs w:val="20"/>
+        </w:rPr>
+        <w:t>8</w:t>
+      </w:r>
+      <w:r>
+        <w:rPr>
+          <w:rFonts w:ascii="HG丸ｺﾞｼｯｸM-PRO" w:eastAsia="HG丸ｺﾞｼｯｸM-PRO" w:hAnsi="HG丸ｺﾞｼｯｸM-PRO" w:hint="eastAsia"/>
+          <w:sz w:val="20"/>
+          <w:szCs w:val="20"/>
+        </w:rPr>
+        <w:t>日現在</w:t>
       </w:r>
     </w:p>
     <w:tbl>
@@ -523,7 +571,8 @@
         <w:gridCol w:w="1239"/>
         <w:gridCol w:w="6"/>
         <w:gridCol w:w="593"/>
-        <w:gridCol w:w="4111"/>
+        <w:gridCol w:w="3686"/>
+        <w:gridCol w:w="425"/>
         <w:gridCol w:w="1238"/>
         <w:gridCol w:w="1988"/>
       </w:tblGrid>
@@ -560,18 +609,30 @@
         <w:tc>
           <w:tcPr>
             <w:tcW w:w="5942" w:type="dxa"/>
-            <w:gridSpan w:val="3"/>
-            <w:vAlign w:val="center"/>
-          </w:tcPr>
-          <w:p>
-            <w:pPr>
-              <w:jc w:val="center"/>
-              <w:rPr>
-                <w:rFonts w:ascii="HG丸ｺﾞｼｯｸM-PRO" w:eastAsia="HG丸ｺﾞｼｯｸM-PRO" w:hAnsi="HG丸ｺﾞｼｯｸM-PRO"/>
-                <w:sz w:val="20"/>
-                <w:szCs w:val="20"/>
-              </w:rPr>
-            </w:pPr>
+            <w:gridSpan w:val="4"/>
+            <w:tcBorders>
+              <w:bottom w:val="single" w:sz="4" w:space="0" w:color="auto"/>
+            </w:tcBorders>
+            <w:vAlign w:val="center"/>
+          </w:tcPr>
+          <w:p>
+            <w:pPr>
+              <w:ind w:firstLineChars="110" w:firstLine="220"/>
+              <w:jc w:val="left"/>
+              <w:rPr>
+                <w:rFonts w:ascii="HG丸ｺﾞｼｯｸM-PRO" w:eastAsia="HG丸ｺﾞｼｯｸM-PRO" w:hAnsi="HG丸ｺﾞｼｯｸM-PRO"/>
+                <w:sz w:val="20"/>
+                <w:szCs w:val="20"/>
+              </w:rPr>
+            </w:pPr>
+            <w:r>
+              <w:rPr>
+                <w:rFonts w:ascii="HG丸ｺﾞｼｯｸM-PRO" w:eastAsia="HG丸ｺﾞｼｯｸM-PRO" w:hAnsi="HG丸ｺﾞｼｯｸM-PRO" w:hint="eastAsia"/>
+                <w:sz w:val="20"/>
+                <w:szCs w:val="20"/>
+              </w:rPr>
+              <w:t>タカハシ　タクミ</w:t>
+            </w:r>
           </w:p>
         </w:tc>
         <w:tc>
@@ -627,8 +688,80 @@
         </w:tc>
         <w:tc>
           <w:tcPr>
-            <w:tcW w:w="5942" w:type="dxa"/>
-            <w:gridSpan w:val="3"/>
+            <w:tcW w:w="4279" w:type="dxa"/>
+            <w:gridSpan w:val="2"/>
+            <w:tcBorders>
+              <w:right w:val="nil"/>
+            </w:tcBorders>
+            <w:vAlign w:val="center"/>
+          </w:tcPr>
+          <w:p>
+            <w:pPr>
+              <w:ind w:right="210" w:firstLineChars="110" w:firstLine="264"/>
+              <w:jc w:val="left"/>
+              <w:rPr>
+                <w:rFonts w:ascii="HG丸ｺﾞｼｯｸM-PRO" w:eastAsia="HG丸ｺﾞｼｯｸM-PRO" w:hAnsi="HG丸ｺﾞｼｯｸM-PRO"/>
+                <w:sz w:val="24"/>
+              </w:rPr>
+            </w:pPr>
+            <w:r>
+              <w:rPr>
+                <w:rFonts w:ascii="HG丸ｺﾞｼｯｸM-PRO" w:eastAsia="HG丸ｺﾞｼｯｸM-PRO" w:hAnsi="HG丸ｺﾞｼｯｸM-PRO" w:hint="eastAsia"/>
+                <w:sz w:val="24"/>
+              </w:rPr>
+              <w:t>高</w:t>
+            </w:r>
+            <w:r>
+              <w:rPr>
+                <w:rFonts w:ascii="HG丸ｺﾞｼｯｸM-PRO" w:eastAsia="HG丸ｺﾞｼｯｸM-PRO" w:hAnsi="HG丸ｺﾞｼｯｸM-PRO"/>
+                <w:sz w:val="24"/>
+              </w:rPr>
+              <w:t xml:space="preserve"> </w:t>
+            </w:r>
+            <w:r>
+              <w:rPr>
+                <w:rFonts w:ascii="HG丸ｺﾞｼｯｸM-PRO" w:eastAsia="HG丸ｺﾞｼｯｸM-PRO" w:hAnsi="HG丸ｺﾞｼｯｸM-PRO" w:hint="eastAsia"/>
+                <w:sz w:val="24"/>
+              </w:rPr>
+              <w:t xml:space="preserve">橋　</w:t>
+            </w:r>
+            <w:r>
+              <w:rPr>
+                <w:rFonts w:ascii="HG丸ｺﾞｼｯｸM-PRO" w:eastAsia="HG丸ｺﾞｼｯｸM-PRO" w:hAnsi="HG丸ｺﾞｼｯｸM-PRO"/>
+                <w:sz w:val="24"/>
+              </w:rPr>
+              <w:t xml:space="preserve"> </w:t>
+            </w:r>
+            <w:r>
+              <w:rPr>
+                <w:rFonts w:ascii="HG丸ｺﾞｼｯｸM-PRO" w:eastAsia="HG丸ｺﾞｼｯｸM-PRO" w:hAnsi="HG丸ｺﾞｼｯｸM-PRO" w:hint="eastAsia"/>
+                <w:sz w:val="24"/>
+              </w:rPr>
+              <w:t>拓</w:t>
+            </w:r>
+            <w:r>
+              <w:rPr>
+                <w:rFonts w:ascii="HG丸ｺﾞｼｯｸM-PRO" w:eastAsia="HG丸ｺﾞｼｯｸM-PRO" w:hAnsi="HG丸ｺﾞｼｯｸM-PRO"/>
+                <w:sz w:val="24"/>
+              </w:rPr>
+              <w:t xml:space="preserve"> </w:t>
+            </w:r>
+            <w:r>
+              <w:rPr>
+                <w:rFonts w:ascii="HG丸ｺﾞｼｯｸM-PRO" w:eastAsia="HG丸ｺﾞｼｯｸM-PRO" w:hAnsi="HG丸ｺﾞｼｯｸM-PRO" w:hint="eastAsia"/>
+                <w:sz w:val="24"/>
+              </w:rPr>
+              <w:t>未</w:t>
+            </w:r>
+          </w:p>
+        </w:tc>
+        <w:tc>
+          <w:tcPr>
+            <w:tcW w:w="1663" w:type="dxa"/>
+            <w:gridSpan w:val="2"/>
+            <w:tcBorders>
+              <w:left w:val="nil"/>
+            </w:tcBorders>
             <w:vAlign w:val="center"/>
           </w:tcPr>
           <w:p>
@@ -755,20 +888,28 @@
         <w:tc>
           <w:tcPr>
             <w:tcW w:w="5942" w:type="dxa"/>
-            <w:gridSpan w:val="3"/>
-            <w:vAlign w:val="center"/>
-          </w:tcPr>
-          <w:p>
-            <w:pPr>
-              <w:rPr>
-                <w:rFonts w:ascii="HG丸ｺﾞｼｯｸM-PRO" w:eastAsia="HG丸ｺﾞｼｯｸM-PRO" w:hAnsi="HG丸ｺﾞｼｯｸM-PRO"/>
-                <w:sz w:val="20"/>
-                <w:szCs w:val="20"/>
-              </w:rPr>
-            </w:pPr>
-            <w:r>
-              <w:rPr>
-                <w:rFonts w:ascii="HG丸ｺﾞｼｯｸM-PRO" w:eastAsia="HG丸ｺﾞｼｯｸM-PRO" w:hAnsi="HG丸ｺﾞｼｯｸM-PRO" w:hint="eastAsia"/>
+            <w:gridSpan w:val="4"/>
+            <w:vAlign w:val="center"/>
+          </w:tcPr>
+          <w:p>
+            <w:pPr>
+              <w:rPr>
+                <w:rFonts w:ascii="HG丸ｺﾞｼｯｸM-PRO" w:eastAsia="HG丸ｺﾞｼｯｸM-PRO" w:hAnsi="HG丸ｺﾞｼｯｸM-PRO"/>
+                <w:sz w:val="20"/>
+                <w:szCs w:val="20"/>
+              </w:rPr>
+            </w:pPr>
+            <w:r>
+              <w:rPr>
+                <w:rFonts w:ascii="HG丸ｺﾞｼｯｸM-PRO" w:eastAsia="HG丸ｺﾞｼｯｸM-PRO" w:hAnsi="HG丸ｺﾞｼｯｸM-PRO" w:hint="eastAsia"/>
+                <w:sz w:val="20"/>
+                <w:szCs w:val="20"/>
+              </w:rPr>
+              <w:t xml:space="preserve"> １９７９</w:t>
+            </w:r>
+            <w:r>
+              <w:rPr>
+                <w:rFonts w:ascii="HG丸ｺﾞｼｯｸM-PRO" w:eastAsia="HG丸ｺﾞｼｯｸM-PRO" w:hAnsi="HG丸ｺﾞｼｯｸM-PRO"/>
                 <w:sz w:val="20"/>
                 <w:szCs w:val="20"/>
               </w:rPr>
@@ -780,15 +921,71 @@
                 <w:sz w:val="20"/>
                 <w:szCs w:val="20"/>
               </w:rPr>
-              <w:t xml:space="preserve">　</w:t>
-            </w:r>
-            <w:r>
-              <w:rPr>
-                <w:rFonts w:ascii="HG丸ｺﾞｼｯｸM-PRO" w:eastAsia="HG丸ｺﾞｼｯｸM-PRO" w:hAnsi="HG丸ｺﾞｼｯｸM-PRO" w:hint="eastAsia"/>
-                <w:sz w:val="20"/>
-                <w:szCs w:val="20"/>
-              </w:rPr>
-              <w:t xml:space="preserve">　　　年　　　　月　　　日（満　　　歳）</w:t>
+              <w:t>年</w:t>
+            </w:r>
+            <w:r>
+              <w:rPr>
+                <w:rFonts w:ascii="HG丸ｺﾞｼｯｸM-PRO" w:eastAsia="HG丸ｺﾞｼｯｸM-PRO" w:hAnsi="HG丸ｺﾞｼｯｸM-PRO"/>
+                <w:sz w:val="20"/>
+                <w:szCs w:val="20"/>
+              </w:rPr>
+              <w:t xml:space="preserve"> </w:t>
+            </w:r>
+            <w:r>
+              <w:rPr>
+                <w:rFonts w:ascii="HG丸ｺﾞｼｯｸM-PRO" w:eastAsia="HG丸ｺﾞｼｯｸM-PRO" w:hAnsi="HG丸ｺﾞｼｯｸM-PRO" w:hint="eastAsia"/>
+                <w:sz w:val="20"/>
+                <w:szCs w:val="20"/>
+              </w:rPr>
+              <w:t>１</w:t>
+            </w:r>
+            <w:r>
+              <w:rPr>
+                <w:rFonts w:ascii="HG丸ｺﾞｼｯｸM-PRO" w:eastAsia="HG丸ｺﾞｼｯｸM-PRO" w:hAnsi="HG丸ｺﾞｼｯｸM-PRO"/>
+                <w:sz w:val="20"/>
+                <w:szCs w:val="20"/>
+              </w:rPr>
+              <w:t xml:space="preserve"> </w:t>
+            </w:r>
+            <w:r>
+              <w:rPr>
+                <w:rFonts w:ascii="HG丸ｺﾞｼｯｸM-PRO" w:eastAsia="HG丸ｺﾞｼｯｸM-PRO" w:hAnsi="HG丸ｺﾞｼｯｸM-PRO" w:hint="eastAsia"/>
+                <w:sz w:val="20"/>
+                <w:szCs w:val="20"/>
+              </w:rPr>
+              <w:t xml:space="preserve">月　</w:t>
+            </w:r>
+            <w:r>
+              <w:rPr>
+                <w:rFonts w:ascii="HG丸ｺﾞｼｯｸM-PRO" w:eastAsia="HG丸ｺﾞｼｯｸM-PRO" w:hAnsi="HG丸ｺﾞｼｯｸM-PRO" w:hint="eastAsia"/>
+                <w:sz w:val="20"/>
+                <w:szCs w:val="20"/>
+              </w:rPr>
+              <w:t>９</w:t>
+            </w:r>
+            <w:r>
+              <w:rPr>
+                <w:rFonts w:ascii="HG丸ｺﾞｼｯｸM-PRO" w:eastAsia="HG丸ｺﾞｼｯｸM-PRO" w:hAnsi="HG丸ｺﾞｼｯｸM-PRO" w:hint="eastAsia"/>
+                <w:sz w:val="20"/>
+                <w:szCs w:val="20"/>
+              </w:rPr>
+              <w:t xml:space="preserve">　日（満　</w:t>
+            </w:r>
+            <w:r>
+              <w:rPr>
+                <w:rFonts w:ascii="HG丸ｺﾞｼｯｸM-PRO" w:eastAsia="HG丸ｺﾞｼｯｸM-PRO" w:hAnsi="HG丸ｺﾞｼｯｸM-PRO" w:hint="eastAsia"/>
+                <w:sz w:val="20"/>
+                <w:szCs w:val="20"/>
+              </w:rPr>
+              <w:t>４６</w:t>
+            </w:r>
+            <w:r>
+              <w:rPr>
+                <w:rFonts w:ascii="HG丸ｺﾞｼｯｸM-PRO" w:eastAsia="HG丸ｺﾞｼｯｸM-PRO" w:hAnsi="HG丸ｺﾞｼｯｸM-PRO" w:hint="eastAsia"/>
+                <w:sz w:val="20"/>
+                <w:szCs w:val="20"/>
+              </w:rPr>
+              <w:t xml:space="preserve">　歳）</w:t>
             </w:r>
           </w:p>
         </w:tc>
@@ -849,16 +1046,24 @@
         <w:tc>
           <w:tcPr>
             <w:tcW w:w="7930" w:type="dxa"/>
-            <w:gridSpan w:val="4"/>
-          </w:tcPr>
-          <w:p>
-            <w:pPr>
-              <w:rPr>
-                <w:rFonts w:ascii="HG丸ｺﾞｼｯｸM-PRO" w:eastAsia="HG丸ｺﾞｼｯｸM-PRO" w:hAnsi="HG丸ｺﾞｼｯｸM-PRO"/>
-                <w:sz w:val="20"/>
-                <w:szCs w:val="20"/>
-              </w:rPr>
-            </w:pPr>
+            <w:gridSpan w:val="5"/>
+          </w:tcPr>
+          <w:p>
+            <w:pPr>
+              <w:rPr>
+                <w:rFonts w:ascii="HG丸ｺﾞｼｯｸM-PRO" w:eastAsia="HG丸ｺﾞｼｯｸM-PRO" w:hAnsi="HG丸ｺﾞｼｯｸM-PRO"/>
+                <w:sz w:val="20"/>
+                <w:szCs w:val="20"/>
+              </w:rPr>
+            </w:pPr>
+            <w:r>
+              <w:rPr>
+                <w:rFonts w:ascii="HG丸ｺﾞｼｯｸM-PRO" w:eastAsia="HG丸ｺﾞｼｯｸM-PRO" w:hAnsi="HG丸ｺﾞｼｯｸM-PRO" w:hint="eastAsia"/>
+                <w:sz w:val="20"/>
+                <w:szCs w:val="20"/>
+              </w:rPr>
+              <w:t>イワテケンモリオカシシモオオタサカキ１３−３　フィデールA102</w:t>
+            </w:r>
           </w:p>
         </w:tc>
       </w:tr>
@@ -899,33 +1104,65 @@
         <w:tc>
           <w:tcPr>
             <w:tcW w:w="7930" w:type="dxa"/>
-            <w:gridSpan w:val="4"/>
-          </w:tcPr>
-          <w:p>
-            <w:pPr>
-              <w:rPr>
-                <w:rFonts w:ascii="HG丸ｺﾞｼｯｸM-PRO" w:eastAsia="HG丸ｺﾞｼｯｸM-PRO" w:hAnsi="HG丸ｺﾞｼｯｸM-PRO"/>
-                <w:sz w:val="20"/>
-                <w:szCs w:val="20"/>
-              </w:rPr>
-            </w:pPr>
-            <w:r>
-              <w:rPr>
-                <w:rFonts w:ascii="HG丸ｺﾞｼｯｸM-PRO" w:eastAsia="HG丸ｺﾞｼｯｸM-PRO" w:hAnsi="HG丸ｺﾞｼｯｸM-PRO" w:hint="eastAsia"/>
-                <w:sz w:val="20"/>
-                <w:szCs w:val="20"/>
-              </w:rPr>
-              <w:t>〒　　　　　－</w:t>
-            </w:r>
-          </w:p>
-          <w:p>
-            <w:pPr>
-              <w:rPr>
-                <w:rFonts w:ascii="HG丸ｺﾞｼｯｸM-PRO" w:eastAsia="HG丸ｺﾞｼｯｸM-PRO" w:hAnsi="HG丸ｺﾞｼｯｸM-PRO"/>
-                <w:sz w:val="20"/>
-                <w:szCs w:val="20"/>
-              </w:rPr>
-            </w:pPr>
+            <w:gridSpan w:val="5"/>
+          </w:tcPr>
+          <w:p>
+            <w:pPr>
+              <w:rPr>
+                <w:rFonts w:ascii="HG丸ｺﾞｼｯｸM-PRO" w:eastAsia="HG丸ｺﾞｼｯｸM-PRO" w:hAnsi="HG丸ｺﾞｼｯｸM-PRO"/>
+                <w:sz w:val="20"/>
+                <w:szCs w:val="20"/>
+              </w:rPr>
+            </w:pPr>
+            <w:r>
+              <w:rPr>
+                <w:rFonts w:ascii="HG丸ｺﾞｼｯｸM-PRO" w:eastAsia="HG丸ｺﾞｼｯｸM-PRO" w:hAnsi="HG丸ｺﾞｼｯｸM-PRO" w:hint="eastAsia"/>
+                <w:sz w:val="20"/>
+                <w:szCs w:val="20"/>
+              </w:rPr>
+              <w:t xml:space="preserve">〒　</w:t>
+            </w:r>
+            <w:r>
+              <w:rPr>
+                <w:rFonts w:ascii="HG丸ｺﾞｼｯｸM-PRO" w:eastAsia="HG丸ｺﾞｼｯｸM-PRO" w:hAnsi="HG丸ｺﾞｼｯｸM-PRO"/>
+                <w:sz w:val="20"/>
+                <w:szCs w:val="20"/>
+              </w:rPr>
+              <w:t>020</w:t>
+            </w:r>
+            <w:r>
+              <w:rPr>
+                <w:rFonts w:ascii="HG丸ｺﾞｼｯｸM-PRO" w:eastAsia="HG丸ｺﾞｼｯｸM-PRO" w:hAnsi="HG丸ｺﾞｼｯｸM-PRO" w:hint="eastAsia"/>
+                <w:sz w:val="20"/>
+                <w:szCs w:val="20"/>
+              </w:rPr>
+              <w:t xml:space="preserve">　－</w:t>
+            </w:r>
+            <w:r>
+              <w:rPr>
+                <w:rFonts w:ascii="HG丸ｺﾞｼｯｸM-PRO" w:eastAsia="HG丸ｺﾞｼｯｸM-PRO" w:hAnsi="HG丸ｺﾞｼｯｸM-PRO"/>
+                <w:sz w:val="20"/>
+                <w:szCs w:val="20"/>
+              </w:rPr>
+              <w:t xml:space="preserve"> 0051</w:t>
+            </w:r>
+          </w:p>
+          <w:p>
+            <w:pPr>
+              <w:rPr>
+                <w:rFonts w:ascii="HG丸ｺﾞｼｯｸM-PRO" w:eastAsia="HG丸ｺﾞｼｯｸM-PRO" w:hAnsi="HG丸ｺﾞｼｯｸM-PRO" w:hint="eastAsia"/>
+                <w:sz w:val="20"/>
+                <w:szCs w:val="20"/>
+              </w:rPr>
+            </w:pPr>
+            <w:r>
+              <w:rPr>
+                <w:rFonts w:ascii="HG丸ｺﾞｼｯｸM-PRO" w:eastAsia="HG丸ｺﾞｼｯｸM-PRO" w:hAnsi="HG丸ｺﾞｼｯｸM-PRO" w:hint="eastAsia"/>
+                <w:sz w:val="20"/>
+                <w:szCs w:val="20"/>
+              </w:rPr>
+              <w:t>岩手県盛岡市下太田榊１３−３　フィデールA102</w:t>
+            </w:r>
           </w:p>
           <w:p>
             <w:pPr>
@@ -957,7 +1194,47 @@
                 <w:sz w:val="20"/>
                 <w:szCs w:val="20"/>
               </w:rPr>
-              <w:t xml:space="preserve">　（　　　　）　　　　　携帯電話　　　（　　　　）</w:t>
+              <w:t xml:space="preserve">　（　　　　）　　　　　携帯電話</w:t>
+            </w:r>
+            <w:r>
+              <w:rPr>
+                <w:rFonts w:ascii="HG丸ｺﾞｼｯｸM-PRO" w:eastAsia="HG丸ｺﾞｼｯｸM-PRO" w:hAnsi="HG丸ｺﾞｼｯｸM-PRO"/>
+                <w:sz w:val="20"/>
+                <w:szCs w:val="20"/>
+              </w:rPr>
+              <w:t xml:space="preserve"> 090</w:t>
+            </w:r>
+            <w:r>
+              <w:rPr>
+                <w:rFonts w:ascii="HG丸ｺﾞｼｯｸM-PRO" w:eastAsia="HG丸ｺﾞｼｯｸM-PRO" w:hAnsi="HG丸ｺﾞｼｯｸM-PRO" w:hint="eastAsia"/>
+                <w:sz w:val="20"/>
+                <w:szCs w:val="20"/>
+              </w:rPr>
+              <w:t>（</w:t>
+            </w:r>
+            <w:r>
+              <w:rPr>
+                <w:rFonts w:ascii="HG丸ｺﾞｼｯｸM-PRO" w:eastAsia="HG丸ｺﾞｼｯｸM-PRO" w:hAnsi="HG丸ｺﾞｼｯｸM-PRO"/>
+                <w:sz w:val="20"/>
+                <w:szCs w:val="20"/>
+              </w:rPr>
+              <w:t xml:space="preserve"> 6852 </w:t>
+            </w:r>
+            <w:r>
+              <w:rPr>
+                <w:rFonts w:ascii="HG丸ｺﾞｼｯｸM-PRO" w:eastAsia="HG丸ｺﾞｼｯｸM-PRO" w:hAnsi="HG丸ｺﾞｼｯｸM-PRO" w:hint="eastAsia"/>
+                <w:sz w:val="20"/>
+                <w:szCs w:val="20"/>
+              </w:rPr>
+              <w:t>）</w:t>
+            </w:r>
+            <w:r>
+              <w:rPr>
+                <w:rFonts w:ascii="HG丸ｺﾞｼｯｸM-PRO" w:eastAsia="HG丸ｺﾞｼｯｸM-PRO" w:hAnsi="HG丸ｺﾞｼｯｸM-PRO"/>
+                <w:sz w:val="20"/>
+                <w:szCs w:val="20"/>
+              </w:rPr>
+              <w:t>3080</w:t>
             </w:r>
           </w:p>
         </w:tc>
@@ -999,7 +1276,7 @@
         <w:tc>
           <w:tcPr>
             <w:tcW w:w="7930" w:type="dxa"/>
-            <w:gridSpan w:val="4"/>
+            <w:gridSpan w:val="5"/>
           </w:tcPr>
           <w:p>
             <w:pPr>
@@ -1049,7 +1326,7 @@
         <w:tc>
           <w:tcPr>
             <w:tcW w:w="7930" w:type="dxa"/>
-            <w:gridSpan w:val="4"/>
+            <w:gridSpan w:val="5"/>
           </w:tcPr>
           <w:p>
             <w:pPr>
@@ -1152,17 +1429,25 @@
         <w:tc>
           <w:tcPr>
             <w:tcW w:w="7930" w:type="dxa"/>
-            <w:gridSpan w:val="4"/>
-            <w:vAlign w:val="center"/>
-          </w:tcPr>
-          <w:p>
-            <w:pPr>
-              <w:rPr>
-                <w:rFonts w:ascii="HG丸ｺﾞｼｯｸM-PRO" w:eastAsia="HG丸ｺﾞｼｯｸM-PRO" w:hAnsi="HG丸ｺﾞｼｯｸM-PRO"/>
-                <w:sz w:val="20"/>
-                <w:szCs w:val="20"/>
-              </w:rPr>
-            </w:pPr>
+            <w:gridSpan w:val="5"/>
+            <w:vAlign w:val="center"/>
+          </w:tcPr>
+          <w:p>
+            <w:pPr>
+              <w:rPr>
+                <w:rFonts w:ascii="HG丸ｺﾞｼｯｸM-PRO" w:eastAsia="HG丸ｺﾞｼｯｸM-PRO" w:hAnsi="HG丸ｺﾞｼｯｸM-PRO"/>
+                <w:sz w:val="20"/>
+                <w:szCs w:val="20"/>
+              </w:rPr>
+            </w:pPr>
+            <w:r>
+              <w:rPr>
+                <w:rFonts w:ascii="HG丸ｺﾞｼｯｸM-PRO" w:eastAsia="HG丸ｺﾞｼｯｸM-PRO" w:hAnsi="HG丸ｺﾞｼｯｸM-PRO"/>
+                <w:sz w:val="20"/>
+                <w:szCs w:val="20"/>
+              </w:rPr>
+              <w:t>Jamoy-648gold@joy.ocn.ne.jp</w:t>
+            </w:r>
           </w:p>
         </w:tc>
       </w:tr>
@@ -1202,7 +1487,7 @@
         <w:tc>
           <w:tcPr>
             <w:tcW w:w="7930" w:type="dxa"/>
-            <w:gridSpan w:val="4"/>
+            <w:gridSpan w:val="5"/>
             <w:tcBorders>
               <w:left w:val="nil"/>
               <w:right w:val="nil"/>
@@ -1300,7 +1585,7 @@
         <w:tc>
           <w:tcPr>
             <w:tcW w:w="7337" w:type="dxa"/>
-            <w:gridSpan w:val="3"/>
+            <w:gridSpan w:val="4"/>
           </w:tcPr>
           <w:p>
             <w:pPr>
@@ -1389,7 +1674,7 @@
         <w:tc>
           <w:tcPr>
             <w:tcW w:w="7337" w:type="dxa"/>
-            <w:gridSpan w:val="3"/>
+            <w:gridSpan w:val="4"/>
             <w:vAlign w:val="center"/>
           </w:tcPr>
           <w:p>
@@ -1449,7 +1734,7 @@
         <w:tc>
           <w:tcPr>
             <w:tcW w:w="7337" w:type="dxa"/>
-            <w:gridSpan w:val="3"/>
+            <w:gridSpan w:val="4"/>
             <w:vAlign w:val="center"/>
           </w:tcPr>
           <w:p>
@@ -1509,7 +1794,7 @@
         <w:tc>
           <w:tcPr>
             <w:tcW w:w="7337" w:type="dxa"/>
-            <w:gridSpan w:val="3"/>
+            <w:gridSpan w:val="4"/>
             <w:vAlign w:val="center"/>
           </w:tcPr>
           <w:p>
@@ -1569,7 +1854,7 @@
         <w:tc>
           <w:tcPr>
             <w:tcW w:w="7337" w:type="dxa"/>
-            <w:gridSpan w:val="3"/>
+            <w:gridSpan w:val="4"/>
             <w:vAlign w:val="center"/>
           </w:tcPr>
           <w:p>
@@ -1629,7 +1914,7 @@
         <w:tc>
           <w:tcPr>
             <w:tcW w:w="7337" w:type="dxa"/>
-            <w:gridSpan w:val="3"/>
+            <w:gridSpan w:val="4"/>
             <w:vAlign w:val="center"/>
           </w:tcPr>
           <w:p>
@@ -1689,7 +1974,7 @@
         <w:tc>
           <w:tcPr>
             <w:tcW w:w="7337" w:type="dxa"/>
-            <w:gridSpan w:val="3"/>
+            <w:gridSpan w:val="4"/>
             <w:vAlign w:val="center"/>
           </w:tcPr>
           <w:p>
@@ -1749,7 +2034,7 @@
         <w:tc>
           <w:tcPr>
             <w:tcW w:w="7337" w:type="dxa"/>
-            <w:gridSpan w:val="3"/>
+            <w:gridSpan w:val="4"/>
             <w:vAlign w:val="center"/>
           </w:tcPr>
           <w:p>
@@ -1809,7 +2094,7 @@
         <w:tc>
           <w:tcPr>
             <w:tcW w:w="7337" w:type="dxa"/>
-            <w:gridSpan w:val="3"/>
+            <w:gridSpan w:val="4"/>
             <w:vAlign w:val="center"/>
           </w:tcPr>
           <w:p>
@@ -1877,7 +2162,7 @@
         <w:tc>
           <w:tcPr>
             <w:tcW w:w="7337" w:type="dxa"/>
-            <w:gridSpan w:val="3"/>
+            <w:gridSpan w:val="4"/>
             <w:tcBorders>
               <w:left w:val="nil"/>
               <w:right w:val="nil"/>
@@ -1909,7 +2194,7 @@
         <w:tc>
           <w:tcPr>
             <w:tcW w:w="5949" w:type="dxa"/>
-            <w:gridSpan w:val="4"/>
+            <w:gridSpan w:val="5"/>
             <w:tcBorders>
               <w:left w:val="single" w:sz="4" w:space="0" w:color="auto"/>
               <w:right w:val="single" w:sz="4" w:space="0" w:color="auto"/>
@@ -2011,6 +2296,7 @@
         <w:tc>
           <w:tcPr>
             <w:tcW w:w="4111" w:type="dxa"/>
+            <w:gridSpan w:val="2"/>
             <w:tcBorders>
               <w:left w:val="single" w:sz="4" w:space="0" w:color="auto"/>
               <w:right w:val="single" w:sz="4" w:space="0" w:color="auto"/>
@@ -2117,6 +2403,7 @@
         <w:tc>
           <w:tcPr>
             <w:tcW w:w="4111" w:type="dxa"/>
+            <w:gridSpan w:val="2"/>
             <w:tcBorders>
               <w:left w:val="single" w:sz="4" w:space="0" w:color="auto"/>
               <w:right w:val="single" w:sz="4" w:space="0" w:color="auto"/>
@@ -2215,6 +2502,7 @@
         <w:tc>
           <w:tcPr>
             <w:tcW w:w="4111" w:type="dxa"/>
+            <w:gridSpan w:val="2"/>
             <w:tcBorders>
               <w:left w:val="single" w:sz="4" w:space="0" w:color="auto"/>
               <w:right w:val="single" w:sz="4" w:space="0" w:color="auto"/>
@@ -2313,6 +2601,7 @@
         <w:tc>
           <w:tcPr>
             <w:tcW w:w="4111" w:type="dxa"/>
+            <w:gridSpan w:val="2"/>
             <w:tcBorders>
               <w:left w:val="single" w:sz="4" w:space="0" w:color="auto"/>
               <w:right w:val="single" w:sz="4" w:space="0" w:color="auto"/>
@@ -2411,6 +2700,7 @@
         <w:tc>
           <w:tcPr>
             <w:tcW w:w="4111" w:type="dxa"/>
+            <w:gridSpan w:val="2"/>
             <w:tcBorders>
               <w:left w:val="single" w:sz="4" w:space="0" w:color="auto"/>
               <w:right w:val="single" w:sz="4" w:space="0" w:color="auto"/>
@@ -2496,7 +2786,7 @@
         <w:tc>
           <w:tcPr>
             <w:tcW w:w="7337" w:type="dxa"/>
-            <w:gridSpan w:val="3"/>
+            <w:gridSpan w:val="4"/>
             <w:tcBorders>
               <w:left w:val="single" w:sz="4" w:space="0" w:color="auto"/>
               <w:right w:val="single" w:sz="4" w:space="0" w:color="auto"/>
@@ -3926,8 +4216,6 @@
               </w:rPr>
               <w:t>５</w:t>
             </w:r>
-            <w:bookmarkStart w:id="0" w:name="_GoBack"/>
-            <w:bookmarkEnd w:id="0"/>
             <w:r>
               <w:rPr>
                 <w:rFonts w:ascii="HG丸ｺﾞｼｯｸM-PRO" w:eastAsia="HG丸ｺﾞｼｯｸM-PRO" w:hAnsi="HG丸ｺﾞｼｯｸM-PRO" w:hint="eastAsia"/>
@@ -5094,7 +5382,7 @@
       </w:r>
     </w:p>
     <w:sectPr>
-      <w:headerReference w:type="first" r:id="rId7"/>
+      <w:headerReference w:type="first" r:id="rId10"/>
       <w:pgSz w:w="11906" w:h="16838" w:code="9"/>
       <w:pgMar w:top="1134" w:right="1134" w:bottom="1134" w:left="1418" w:header="851" w:footer="992" w:gutter="0"/>
       <w:cols w:space="425"/>
@@ -5106,7 +5394,7 @@
 </file>
 
 <file path=word/endnotes.xml><?xml version="1.0" encoding="utf-8"?>
-<w:endnotes xmlns:wpc="http://schemas.microsoft.com/office/word/2010/wordprocessingCanvas" xmlns:cx="http://schemas.microsoft.com/office/drawing/2014/chartex" xmlns:cx1="http://schemas.microsoft.com/office/drawing/2015/9/8/chartex" xmlns:cx2="http://schemas.microsoft.com/office/drawing/2015/10/21/chartex" xmlns:cx3="http://schemas.microsoft.com/office/drawing/2016/5/9/chartex" xmlns:cx4="http://schemas.microsoft.com/office/drawing/2016/5/10/chartex" xmlns:cx5="http://schemas.microsoft.com/office/drawing/2016/5/11/chartex" xmlns:cx6="http://schemas.microsoft.com/office/drawing/2016/5/12/chartex" xmlns:cx7="http://schemas.microsoft.com/office/drawing/2016/5/13/chartex" xmlns:cx8="http://schemas.microsoft.com/office/drawing/2016/5/14/chartex" xmlns:mc="http://schemas.openxmlformats.org/markup-compatibility/2006" xmlns:aink="http://schemas.microsoft.com/office/drawing/2016/ink" xmlns:am3d="http://schemas.microsoft.com/office/drawing/2017/model3d" xmlns:o="urn:schemas-microsoft-com:office:office" xmlns:r="http://schemas.openxmlformats.org/officeDocument/2006/relationships" xmlns:m="http://schemas.openxmlformats.org/officeDocument/2006/math" xmlns:v="urn:schemas-microsoft-com:vml" xmlns:wp14="http://schemas.microsoft.com/office/word/2010/wordprocessingDrawing" xmlns:wp="http://schemas.openxmlformats.org/drawingml/2006/wordprocessingDrawing" xmlns:w10="urn:schemas-microsoft-com:office:word" xmlns:w="http://schemas.openxmlformats.org/wordprocessingml/2006/main" xmlns:w14="http://schemas.microsoft.com/office/word/2010/wordml" xmlns:w15="http://schemas.microsoft.com/office/word/2012/wordml" xmlns:w16cid="http://schemas.microsoft.com/office/word/2016/wordml/cid" xmlns:w16se="http://schemas.microsoft.com/office/word/2015/wordml/symex" xmlns:wpg="http://schemas.microsoft.com/office/word/2010/wordprocessingGroup" xmlns:wpi="http://schemas.microsoft.com/office/word/2010/wordprocessingInk" xmlns:wne="http://schemas.microsoft.com/office/word/2006/wordml" xmlns:wps="http://schemas.microsoft.com/office/word/2010/wordprocessingShape" mc:Ignorable="w14 w15 w16se w16cid wp14">
+<w:endnotes xmlns:wpc="http://schemas.microsoft.com/office/word/2010/wordprocessingCanvas" xmlns:cx="http://schemas.microsoft.com/office/drawing/2014/chartex" xmlns:cx1="http://schemas.microsoft.com/office/drawing/2015/9/8/chartex" xmlns:cx2="http://schemas.microsoft.com/office/drawing/2015/10/21/chartex" xmlns:cx3="http://schemas.microsoft.com/office/drawing/2016/5/9/chartex" xmlns:cx4="http://schemas.microsoft.com/office/drawing/2016/5/10/chartex" xmlns:cx5="http://schemas.microsoft.com/office/drawing/2016/5/11/chartex" xmlns:cx6="http://schemas.microsoft.com/office/drawing/2016/5/12/chartex" xmlns:cx7="http://schemas.microsoft.com/office/drawing/2016/5/13/chartex" xmlns:cx8="http://schemas.microsoft.com/office/drawing/2016/5/14/chartex" xmlns:mc="http://schemas.openxmlformats.org/markup-compatibility/2006" xmlns:aink="http://schemas.microsoft.com/office/drawing/2016/ink" xmlns:am3d="http://schemas.microsoft.com/office/drawing/2017/model3d" xmlns:o="urn:schemas-microsoft-com:office:office" xmlns:oel="http://schemas.microsoft.com/office/2019/extlst" xmlns:r="http://schemas.openxmlformats.org/officeDocument/2006/relationships" xmlns:m="http://schemas.openxmlformats.org/officeDocument/2006/math" xmlns:v="urn:schemas-microsoft-com:vml" xmlns:wp14="http://schemas.microsoft.com/office/word/2010/wordprocessingDrawing" xmlns:wp="http://schemas.openxmlformats.org/drawingml/2006/wordprocessingDrawing" xmlns:w10="urn:schemas-microsoft-com:office:word" xmlns:w="http://schemas.openxmlformats.org/wordprocessingml/2006/main" xmlns:w14="http://schemas.microsoft.com/office/word/2010/wordml" xmlns:w15="http://schemas.microsoft.com/office/word/2012/wordml" xmlns:w16cex="http://schemas.microsoft.com/office/word/2018/wordml/cex" xmlns:w16cid="http://schemas.microsoft.com/office/word/2016/wordml/cid" xmlns:w16="http://schemas.microsoft.com/office/word/2018/wordml" xmlns:w16du="http://schemas.microsoft.com/office/word/2023/wordml/word16du" xmlns:w16sdtdh="http://schemas.microsoft.com/office/word/2020/wordml/sdtdatahash" xmlns:w16sdtfl="http://schemas.microsoft.com/office/word/2024/wordml/sdtformatlock" xmlns:w16se="http://schemas.microsoft.com/office/word/2015/wordml/symex" xmlns:wpg="http://schemas.microsoft.com/office/word/2010/wordprocessingGroup" xmlns:wpi="http://schemas.microsoft.com/office/word/2010/wordprocessingInk" xmlns:wne="http://schemas.microsoft.com/office/word/2006/wordml" xmlns:wps="http://schemas.microsoft.com/office/word/2010/wordprocessingShape" mc:Ignorable="w14 w15 w16se w16cid w16 w16cex w16sdtdh w16sdtfl w16du wp14">
   <w:endnote w:type="separator" w:id="-1">
     <w:p>
       <w:r>
@@ -5125,7 +5413,7 @@
 </file>
 
 <file path=word/footnotes.xml><?xml version="1.0" encoding="utf-8"?>
-<w:footnotes xmlns:wpc="http://schemas.microsoft.com/office/word/2010/wordprocessingCanvas" xmlns:cx="http://schemas.microsoft.com/office/drawing/2014/chartex" xmlns:cx1="http://schemas.microsoft.com/office/drawing/2015/9/8/chartex" xmlns:cx2="http://schemas.microsoft.com/office/drawing/2015/10/21/chartex" xmlns:cx3="http://schemas.microsoft.com/office/drawing/2016/5/9/chartex" xmlns:cx4="http://schemas.microsoft.com/office/drawing/2016/5/10/chartex" xmlns:cx5="http://schemas.microsoft.com/office/drawing/2016/5/11/chartex" xmlns:cx6="http://schemas.microsoft.com/office/drawing/2016/5/12/chartex" xmlns:cx7="http://schemas.microsoft.com/office/drawing/2016/5/13/chartex" xmlns:cx8="http://schemas.microsoft.com/office/drawing/2016/5/14/chartex" xmlns:mc="http://schemas.openxmlformats.org/markup-compatibility/2006" xmlns:aink="http://schemas.microsoft.com/office/drawing/2016/ink" xmlns:am3d="http://schemas.microsoft.com/office/drawing/2017/model3d" xmlns:o="urn:schemas-microsoft-com:office:office" xmlns:r="http://schemas.openxmlformats.org/officeDocument/2006/relationships" xmlns:m="http://schemas.openxmlformats.org/officeDocument/2006/math" xmlns:v="urn:schemas-microsoft-com:vml" xmlns:wp14="http://schemas.microsoft.com/office/word/2010/wordprocessingDrawing" xmlns:wp="http://schemas.openxmlformats.org/drawingml/2006/wordprocessingDrawing" xmlns:w10="urn:schemas-microsoft-com:office:word" xmlns:w="http://schemas.openxmlformats.org/wordprocessingml/2006/main" xmlns:w14="http://schemas.microsoft.com/office/word/2010/wordml" xmlns:w15="http://schemas.microsoft.com/office/word/2012/wordml" xmlns:w16cid="http://schemas.microsoft.com/office/word/2016/wordml/cid" xmlns:w16se="http://schemas.microsoft.com/office/word/2015/wordml/symex" xmlns:wpg="http://schemas.microsoft.com/office/word/2010/wordprocessingGroup" xmlns:wpi="http://schemas.microsoft.com/office/word/2010/wordprocessingInk" xmlns:wne="http://schemas.microsoft.com/office/word/2006/wordml" xmlns:wps="http://schemas.microsoft.com/office/word/2010/wordprocessingShape" mc:Ignorable="w14 w15 w16se w16cid wp14">
+<w:footnotes xmlns:wpc="http://schemas.microsoft.com/office/word/2010/wordprocessingCanvas" xmlns:cx="http://schemas.microsoft.com/office/drawing/2014/chartex" xmlns:cx1="http://schemas.microsoft.com/office/drawing/2015/9/8/chartex" xmlns:cx2="http://schemas.microsoft.com/office/drawing/2015/10/21/chartex" xmlns:cx3="http://schemas.microsoft.com/office/drawing/2016/5/9/chartex" xmlns:cx4="http://schemas.microsoft.com/office/drawing/2016/5/10/chartex" xmlns:cx5="http://schemas.microsoft.com/office/drawing/2016/5/11/chartex" xmlns:cx6="http://schemas.microsoft.com/office/drawing/2016/5/12/chartex" xmlns:cx7="http://schemas.microsoft.com/office/drawing/2016/5/13/chartex" xmlns:cx8="http://schemas.microsoft.com/office/drawing/2016/5/14/chartex" xmlns:mc="http://schemas.openxmlformats.org/markup-compatibility/2006" xmlns:aink="http://schemas.microsoft.com/office/drawing/2016/ink" xmlns:am3d="http://schemas.microsoft.com/office/drawing/2017/model3d" xmlns:o="urn:schemas-microsoft-com:office:office" xmlns:oel="http://schemas.microsoft.com/office/2019/extlst" xmlns:r="http://schemas.openxmlformats.org/officeDocument/2006/relationships" xmlns:m="http://schemas.openxmlformats.org/officeDocument/2006/math" xmlns:v="urn:schemas-microsoft-com:vml" xmlns:wp14="http://schemas.microsoft.com/office/word/2010/wordprocessingDrawing" xmlns:wp="http://schemas.openxmlformats.org/drawingml/2006/wordprocessingDrawing" xmlns:w10="urn:schemas-microsoft-com:office:word" xmlns:w="http://schemas.openxmlformats.org/wordprocessingml/2006/main" xmlns:w14="http://schemas.microsoft.com/office/word/2010/wordml" xmlns:w15="http://schemas.microsoft.com/office/word/2012/wordml" xmlns:w16cex="http://schemas.microsoft.com/office/word/2018/wordml/cex" xmlns:w16cid="http://schemas.microsoft.com/office/word/2016/wordml/cid" xmlns:w16="http://schemas.microsoft.com/office/word/2018/wordml" xmlns:w16du="http://schemas.microsoft.com/office/word/2023/wordml/word16du" xmlns:w16sdtdh="http://schemas.microsoft.com/office/word/2020/wordml/sdtdatahash" xmlns:w16sdtfl="http://schemas.microsoft.com/office/word/2024/wordml/sdtformatlock" xmlns:w16se="http://schemas.microsoft.com/office/word/2015/wordml/symex" xmlns:wpg="http://schemas.microsoft.com/office/word/2010/wordprocessingGroup" xmlns:wpi="http://schemas.microsoft.com/office/word/2010/wordprocessingInk" xmlns:wne="http://schemas.microsoft.com/office/word/2006/wordml" xmlns:wps="http://schemas.microsoft.com/office/word/2010/wordprocessingShape" mc:Ignorable="w14 w15 w16se w16cid w16 w16cex w16sdtdh w16sdtfl w16du wp14">
   <w:footnote w:type="separator" w:id="-1">
     <w:p>
       <w:r>
@@ -5144,7 +5432,7 @@
 </file>
 
 <file path=word/header1.xml><?xml version="1.0" encoding="utf-8"?>
-<w:hdr xmlns:wpc="http://schemas.microsoft.com/office/word/2010/wordprocessingCanvas" xmlns:cx="http://schemas.microsoft.com/office/drawing/2014/chartex" xmlns:cx1="http://schemas.microsoft.com/office/drawing/2015/9/8/chartex" xmlns:cx2="http://schemas.microsoft.com/office/drawing/2015/10/21/chartex" xmlns:cx3="http://schemas.microsoft.com/office/drawing/2016/5/9/chartex" xmlns:cx4="http://schemas.microsoft.com/office/drawing/2016/5/10/chartex" xmlns:cx5="http://schemas.microsoft.com/office/drawing/2016/5/11/chartex" xmlns:cx6="http://schemas.microsoft.com/office/drawing/2016/5/12/chartex" xmlns:cx7="http://schemas.microsoft.com/office/drawing/2016/5/13/chartex" xmlns:cx8="http://schemas.microsoft.com/office/drawing/2016/5/14/chartex" xmlns:mc="http://schemas.openxmlformats.org/markup-compatibility/2006" xmlns:aink="http://schemas.microsoft.com/office/drawing/2016/ink" xmlns:am3d="http://schemas.microsoft.com/office/drawing/2017/model3d" xmlns:o="urn:schemas-microsoft-com:office:office" xmlns:r="http://schemas.openxmlformats.org/officeDocument/2006/relationships" xmlns:m="http://schemas.openxmlformats.org/officeDocument/2006/math" xmlns:v="urn:schemas-microsoft-com:vml" xmlns:wp14="http://schemas.microsoft.com/office/word/2010/wordprocessingDrawing" xmlns:wp="http://schemas.openxmlformats.org/drawingml/2006/wordprocessingDrawing" xmlns:w10="urn:schemas-microsoft-com:office:word" xmlns:w="http://schemas.openxmlformats.org/wordprocessingml/2006/main" xmlns:w14="http://schemas.microsoft.com/office/word/2010/wordml" xmlns:w15="http://schemas.microsoft.com/office/word/2012/wordml" xmlns:w16cid="http://schemas.microsoft.com/office/word/2016/wordml/cid" xmlns:w16se="http://schemas.microsoft.com/office/word/2015/wordml/symex" xmlns:wpg="http://schemas.microsoft.com/office/word/2010/wordprocessingGroup" xmlns:wpi="http://schemas.microsoft.com/office/word/2010/wordprocessingInk" xmlns:wne="http://schemas.microsoft.com/office/word/2006/wordml" xmlns:wps="http://schemas.microsoft.com/office/word/2010/wordprocessingShape" mc:Ignorable="w14 w15 w16se w16cid wp14">
+<w:hdr xmlns:wpc="http://schemas.microsoft.com/office/word/2010/wordprocessingCanvas" xmlns:cx="http://schemas.microsoft.com/office/drawing/2014/chartex" xmlns:cx1="http://schemas.microsoft.com/office/drawing/2015/9/8/chartex" xmlns:cx2="http://schemas.microsoft.com/office/drawing/2015/10/21/chartex" xmlns:cx3="http://schemas.microsoft.com/office/drawing/2016/5/9/chartex" xmlns:cx4="http://schemas.microsoft.com/office/drawing/2016/5/10/chartex" xmlns:cx5="http://schemas.microsoft.com/office/drawing/2016/5/11/chartex" xmlns:cx6="http://schemas.microsoft.com/office/drawing/2016/5/12/chartex" xmlns:cx7="http://schemas.microsoft.com/office/drawing/2016/5/13/chartex" xmlns:cx8="http://schemas.microsoft.com/office/drawing/2016/5/14/chartex" xmlns:mc="http://schemas.openxmlformats.org/markup-compatibility/2006" xmlns:aink="http://schemas.microsoft.com/office/drawing/2016/ink" xmlns:am3d="http://schemas.microsoft.com/office/drawing/2017/model3d" xmlns:o="urn:schemas-microsoft-com:office:office" xmlns:oel="http://schemas.microsoft.com/office/2019/extlst" xmlns:r="http://schemas.openxmlformats.org/officeDocument/2006/relationships" xmlns:m="http://schemas.openxmlformats.org/officeDocument/2006/math" xmlns:v="urn:schemas-microsoft-com:vml" xmlns:wp14="http://schemas.microsoft.com/office/word/2010/wordprocessingDrawing" xmlns:wp="http://schemas.openxmlformats.org/drawingml/2006/wordprocessingDrawing" xmlns:w10="urn:schemas-microsoft-com:office:word" xmlns:w="http://schemas.openxmlformats.org/wordprocessingml/2006/main" xmlns:w14="http://schemas.microsoft.com/office/word/2010/wordml" xmlns:w15="http://schemas.microsoft.com/office/word/2012/wordml" xmlns:w16cex="http://schemas.microsoft.com/office/word/2018/wordml/cex" xmlns:w16cid="http://schemas.microsoft.com/office/word/2016/wordml/cid" xmlns:w16="http://schemas.microsoft.com/office/word/2018/wordml" xmlns:w16du="http://schemas.microsoft.com/office/word/2023/wordml/word16du" xmlns:w16sdtdh="http://schemas.microsoft.com/office/word/2020/wordml/sdtdatahash" xmlns:w16sdtfl="http://schemas.microsoft.com/office/word/2024/wordml/sdtformatlock" xmlns:w16se="http://schemas.microsoft.com/office/word/2015/wordml/symex" xmlns:wpg="http://schemas.microsoft.com/office/word/2010/wordprocessingGroup" xmlns:wpi="http://schemas.microsoft.com/office/word/2010/wordprocessingInk" xmlns:wne="http://schemas.microsoft.com/office/word/2006/wordml" xmlns:wps="http://schemas.microsoft.com/office/word/2010/wordprocessingShape" mc:Ignorable="w14 w15 w16se w16cid w16 w16cex w16sdtdh w16sdtfl w16du wp14">
   <w:p>
     <w:pPr>
       <w:pStyle w:val="a7"/>
@@ -5194,7 +5482,7 @@
 </file>
 
 <file path=word/styles.xml><?xml version="1.0" encoding="utf-8"?>
-<w:styles xmlns:mc="http://schemas.openxmlformats.org/markup-compatibility/2006" xmlns:r="http://schemas.openxmlformats.org/officeDocument/2006/relationships" xmlns:w="http://schemas.openxmlformats.org/wordprocessingml/2006/main" xmlns:w14="http://schemas.microsoft.com/office/word/2010/wordml" xmlns:w15="http://schemas.microsoft.com/office/word/2012/wordml" xmlns:w16cid="http://schemas.microsoft.com/office/word/2016/wordml/cid" xmlns:w16se="http://schemas.microsoft.com/office/word/2015/wordml/symex" mc:Ignorable="w14 w15 w16se w16cid">
+<w:styles xmlns:mc="http://schemas.openxmlformats.org/markup-compatibility/2006" xmlns:r="http://schemas.openxmlformats.org/officeDocument/2006/relationships" xmlns:w="http://schemas.openxmlformats.org/wordprocessingml/2006/main" xmlns:w14="http://schemas.microsoft.com/office/word/2010/wordml" xmlns:w15="http://schemas.microsoft.com/office/word/2012/wordml" xmlns:w16cex="http://schemas.microsoft.com/office/word/2018/wordml/cex" xmlns:w16cid="http://schemas.microsoft.com/office/word/2016/wordml/cid" xmlns:w16="http://schemas.microsoft.com/office/word/2018/wordml" xmlns:w16du="http://schemas.microsoft.com/office/word/2023/wordml/word16du" xmlns:w16sdtdh="http://schemas.microsoft.com/office/word/2020/wordml/sdtdatahash" xmlns:w16sdtfl="http://schemas.microsoft.com/office/word/2024/wordml/sdtformatlock" xmlns:w16se="http://schemas.microsoft.com/office/word/2015/wordml/symex" mc:Ignorable="w14 w15 w16se w16cid w16 w16cex w16sdtdh w16sdtfl w16du">
   <w:docDefaults>
     <w:rPrDefault>
       <w:rPr>
@@ -5204,7 +5492,7 @@
     </w:rPrDefault>
     <w:pPrDefault/>
   </w:docDefaults>
-  <w:latentStyles w:defLockedState="0" w:defUIPriority="99" w:defSemiHidden="0" w:defUnhideWhenUsed="0" w:defQFormat="0" w:count="375">
+  <w:latentStyles w:defLockedState="0" w:defUIPriority="99" w:defSemiHidden="0" w:defUnhideWhenUsed="0" w:defQFormat="0" w:count="376">
     <w:lsdException w:name="Normal" w:uiPriority="0" w:qFormat="1"/>
     <w:lsdException w:name="heading 1" w:uiPriority="0" w:qFormat="1"/>
     <w:lsdException w:name="heading 2" w:semiHidden="1" w:uiPriority="0" w:unhideWhenUsed="1" w:qFormat="1"/>
@@ -5580,6 +5868,7 @@
     <w:lsdException w:name="Smart Hyperlink" w:semiHidden="1" w:unhideWhenUsed="1"/>
     <w:lsdException w:name="Hashtag" w:semiHidden="1" w:unhideWhenUsed="1"/>
     <w:lsdException w:name="Unresolved Mention" w:semiHidden="1" w:unhideWhenUsed="1"/>
+    <w:lsdException w:name="Smart Link" w:semiHidden="1" w:unhideWhenUsed="1"/>
   </w:latentStyles>
   <w:style w:type="paragraph" w:default="1" w:styleId="a">
     <w:name w:val="Normal"/>
@@ -6060,6 +6349,15 @@
 </file>
 
 <file path=customXml/item2.xml><?xml version="1.0" encoding="utf-8"?>
+<?mso-contentType ?>
+<FormTemplates xmlns="http://schemas.microsoft.com/sharepoint/v3/contenttype/forms">
+  <Display>DocumentLibraryForm</Display>
+  <Edit>DocumentLibraryForm</Edit>
+  <New>DocumentLibraryForm</New>
+</FormTemplates>
+</file>
+
+<file path=customXml/item3.xml><?xml version="1.0" encoding="utf-8"?>
 <ct:contentTypeSchema xmlns:ct="http://schemas.microsoft.com/office/2006/metadata/contentType" xmlns:ma="http://schemas.microsoft.com/office/2006/metadata/properties/metaAttributes" ct:_="" ma:_="" ma:contentTypeName="ドキュメント" ma:contentTypeID="0x0101006ACA10A46D48CC4F918610354BE09AAC" ma:contentTypeVersion="19" ma:contentTypeDescription="新しいドキュメントを作成します。" ma:contentTypeScope="" ma:versionID="988ade6be58b03c1417ea9566b5c5990">
   <xsd:schema xmlns:xsd="http://www.w3.org/2001/XMLSchema" xmlns:xs="http://www.w3.org/2001/XMLSchema" xmlns:p="http://schemas.microsoft.com/office/2006/metadata/properties" xmlns:ns2="8bf84112-6302-4793-95ae-e2be085e0fb4" xmlns:ns3="c8fb68b2-873a-4e3f-a022-43e8b9759986" targetNamespace="http://schemas.microsoft.com/office/2006/metadata/properties" ma:root="true" ma:fieldsID="34bcbd9674e87218682a3863eeaa89bb" ns2:_="" ns3:_="">
     <xsd:import namespace="8bf84112-6302-4793-95ae-e2be085e0fb4"/>
@@ -6320,15 +6618,6 @@
 </ct:contentTypeSchema>
 </file>
 
-<file path=customXml/item3.xml><?xml version="1.0" encoding="utf-8"?>
-<?mso-contentType ?>
-<FormTemplates xmlns="http://schemas.microsoft.com/sharepoint/v3/contenttype/forms">
-  <Display>DocumentLibraryForm</Display>
-  <Edit>DocumentLibraryForm</Edit>
-  <New>DocumentLibraryForm</New>
-</FormTemplates>
-</file>
-
 <file path=customXml/item4.xml><?xml version="1.0" encoding="utf-8"?>
 <p:properties xmlns:p="http://schemas.microsoft.com/office/2006/metadata/properties" xmlns:xsi="http://www.w3.org/2001/XMLSchema-instance" xmlns:pc="http://schemas.microsoft.com/office/infopath/2007/PartnerControls">
   <documentManagement>
@@ -6349,13 +6638,39 @@
 </file>
 
 <file path=customXml/itemProps2.xml><?xml version="1.0" encoding="utf-8"?>
-<ds:datastoreItem xmlns:ds="http://schemas.openxmlformats.org/officeDocument/2006/customXml" ds:itemID="{6D1DFE27-0052-4693-B40A-45DF35B28A91}"/>
+<ds:datastoreItem xmlns:ds="http://schemas.openxmlformats.org/officeDocument/2006/customXml" ds:itemID="{45D8051A-4D8C-4E16-8F82-10007E0A6BCF}">
+  <ds:schemaRefs>
+    <ds:schemaRef ds:uri="http://schemas.microsoft.com/sharepoint/v3/contenttype/forms"/>
+  </ds:schemaRefs>
+</ds:datastoreItem>
 </file>
 
 <file path=customXml/itemProps3.xml><?xml version="1.0" encoding="utf-8"?>
-<ds:datastoreItem xmlns:ds="http://schemas.openxmlformats.org/officeDocument/2006/customXml" ds:itemID="{45D8051A-4D8C-4E16-8F82-10007E0A6BCF}"/>
+<ds:datastoreItem xmlns:ds="http://schemas.openxmlformats.org/officeDocument/2006/customXml" ds:itemID="{6D1DFE27-0052-4693-B40A-45DF35B28A91}">
+  <ds:schemaRefs>
+    <ds:schemaRef ds:uri="http://schemas.microsoft.com/office/2006/metadata/contentType"/>
+    <ds:schemaRef ds:uri="http://schemas.microsoft.com/office/2006/metadata/properties/metaAttributes"/>
+    <ds:schemaRef ds:uri="http://www.w3.org/2001/XMLSchema"/>
+    <ds:schemaRef ds:uri="http://schemas.microsoft.com/office/2006/metadata/properties"/>
+    <ds:schemaRef ds:uri="8bf84112-6302-4793-95ae-e2be085e0fb4"/>
+    <ds:schemaRef ds:uri="c8fb68b2-873a-4e3f-a022-43e8b9759986"/>
+    <ds:schemaRef ds:uri="http://schemas.microsoft.com/office/2006/documentManagement/types"/>
+    <ds:schemaRef ds:uri="http://schemas.microsoft.com/office/infopath/2007/PartnerControls"/>
+    <ds:schemaRef ds:uri="http://schemas.openxmlformats.org/package/2006/metadata/core-properties"/>
+    <ds:schemaRef ds:uri="http://purl.org/dc/elements/1.1/"/>
+    <ds:schemaRef ds:uri="http://purl.org/dc/terms/"/>
+    <ds:schemaRef ds:uri="http://schemas.microsoft.com/internal/obd"/>
+  </ds:schemaRefs>
+</ds:datastoreItem>
 </file>
 
 <file path=customXml/itemProps4.xml><?xml version="1.0" encoding="utf-8"?>
-<ds:datastoreItem xmlns:ds="http://schemas.openxmlformats.org/officeDocument/2006/customXml" ds:itemID="{19FAA3E0-C0D3-4FE9-8FD4-4443DEDDCADF}"/>
+<ds:datastoreItem xmlns:ds="http://schemas.openxmlformats.org/officeDocument/2006/customXml" ds:itemID="{19FAA3E0-C0D3-4FE9-8FD4-4443DEDDCADF}">
+  <ds:schemaRefs>
+    <ds:schemaRef ds:uri="http://schemas.microsoft.com/office/2006/metadata/properties"/>
+    <ds:schemaRef ds:uri="http://schemas.microsoft.com/office/infopath/2007/PartnerControls"/>
+    <ds:schemaRef ds:uri="8bf84112-6302-4793-95ae-e2be085e0fb4"/>
+    <ds:schemaRef ds:uri="c8fb68b2-873a-4e3f-a022-43e8b9759986"/>
+  </ds:schemaRefs>
+</ds:datastoreItem>
 </file>